--- a/ncloud/fixed-bug.docx
+++ b/ncloud/fixed-bug.docx
@@ -60,6 +60,29 @@
           <w:lang w:val="en-US" w:eastAsia="zh-CN"/>
         </w:rPr>
         <w:t>2. 修复登录时，如果用户没有加入团队session中没有loginteam 和teams属性的bug。这个bug导致使用没有加入团队的用户登录会显示团队。</w:t>
+      </w:r>
+    </w:p>
+    <w:p>
+      <w:pPr>
+        <w:rPr>
+          <w:rFonts w:hint="eastAsia"/>
+          <w:lang w:val="en-US" w:eastAsia="zh-CN"/>
+        </w:rPr>
+      </w:pPr>
+    </w:p>
+    <w:p>
+      <w:pPr>
+        <w:rPr>
+          <w:rFonts w:hint="eastAsia"/>
+          <w:lang w:val="en-US" w:eastAsia="zh-CN"/>
+        </w:rPr>
+      </w:pPr>
+      <w:r>
+        <w:rPr>
+          <w:rFonts w:hint="eastAsia"/>
+          <w:lang w:val="en-US" w:eastAsia="zh-CN"/>
+        </w:rPr>
+        <w:t>3.修复事务层不会回滚的bug，原因是：数据源的配置问题。未使用C3P0数据源作为事务管理器的参数。</w:t>
       </w:r>
       <w:bookmarkStart w:id="0" w:name="_GoBack"/>
       <w:bookmarkEnd w:id="0"/>
